--- a/PARTE SECONDA_RADICIONI/Relazione Progetto_Esercitazioni  1- Esame Parte 2.docx
+++ b/PARTE SECONDA_RADICIONI/Relazione Progetto_Esercitazioni  1- Esame Parte 2.docx
@@ -16,7 +16,7 @@
           <w:lang w:eastAsia="it-IT"/>
         </w:rPr>
         <w:drawing>
-          <wp:anchor distT="0" distB="0" distL="114300" distR="114300" simplePos="0" relativeHeight="251659264" behindDoc="0" locked="0" layoutInCell="1" allowOverlap="1" wp14:anchorId="6A975F5F" wp14:editId="353FFA46">
+          <wp:anchor distT="0" distB="0" distL="114300" distR="114300" simplePos="0" relativeHeight="251659264" behindDoc="0" locked="0" layoutInCell="1" allowOverlap="1" wp14:anchorId="6A975F5F" wp14:editId="5B55138A">
             <wp:simplePos x="0" y="0"/>
             <wp:positionH relativeFrom="margin">
               <wp:align>center</wp:align>
@@ -1391,7 +1391,23 @@
           <w:sz w:val="24"/>
           <w:szCs w:val="24"/>
         </w:rPr>
-        <w:t xml:space="preserve"> SemCor, il programma esegue l’esperimento per un numero predefinito di iterazioni (10). In ogni iterazione, vengono selezionati casualmente 5 termini (sostantivi) dal corpus SemCor tramite </w:t>
+        <w:t xml:space="preserve"> SemCor, il programma esegue l’esperimento per un numero predefinito di iterazioni (10). In ogni iterazione, vengono selezionati casualmente 5</w:t>
+      </w:r>
+      <w:r>
+        <w:rPr>
+          <w:rFonts w:ascii="Times New Roman" w:hAnsi="Times New Roman" w:cs="Times New Roman"/>
+          <w:sz w:val="24"/>
+          <w:szCs w:val="24"/>
+        </w:rPr>
+        <w:t>0</w:t>
+      </w:r>
+      <w:r>
+        <w:rPr>
+          <w:rFonts w:ascii="Times New Roman" w:hAnsi="Times New Roman" w:cs="Times New Roman"/>
+          <w:sz w:val="24"/>
+          <w:szCs w:val="24"/>
+        </w:rPr>
+        <w:t xml:space="preserve"> termini (sostantivi) dal corpus SemCor tramite </w:t>
       </w:r>
       <w:r>
         <w:rPr>
@@ -1463,16 +1479,8 @@
           <w:sz w:val="24"/>
           <w:szCs w:val="24"/>
         </w:rPr>
-        <w:t xml:space="preserve">viene calcolata </w:t>
-      </w:r>
-      <w:r>
-        <w:rPr>
-          <w:rFonts w:ascii="Times New Roman" w:hAnsi="Times New Roman" w:cs="Times New Roman"/>
-          <w:sz w:val="24"/>
-          <w:szCs w:val="24"/>
-        </w:rPr>
         <w:lastRenderedPageBreak/>
-        <w:t>l'accuratezza media di entrambi gli algoritmi e stampata in percentuale. Questo approccio consente un confronto diretto tra le due implementazioni in termini di prestazioni</w:t>
+        <w:t>viene calcolata l'accuratezza media di entrambi gli algoritmi e stampata in percentuale. Questo approccio consente un confronto diretto tra le due implementazioni in termini di prestazioni</w:t>
       </w:r>
       <w:r>
         <w:rPr>
@@ -1579,6 +1587,7 @@
         <w:rPr>
           <w:rFonts w:ascii="Times New Roman" w:hAnsi="Times New Roman" w:cs="Times New Roman"/>
           <w:bCs/>
+          <w:noProof/>
           <w:sz w:val="24"/>
           <w:szCs w:val="24"/>
         </w:rPr>
@@ -1820,103 +1829,7 @@
           <w:sz w:val="24"/>
           <w:szCs w:val="24"/>
         </w:rPr>
-        <w:t>%. Tale risultato può</w:t>
-      </w:r>
-      <w:r>
-        <w:rPr>
-          <w:rFonts w:ascii="Times New Roman" w:hAnsi="Times New Roman" w:cs="Times New Roman"/>
-          <w:sz w:val="24"/>
-          <w:szCs w:val="24"/>
-        </w:rPr>
-        <w:t xml:space="preserve">  </w:t>
-      </w:r>
-      <w:r>
-        <w:rPr>
-          <w:rFonts w:ascii="Times New Roman" w:hAnsi="Times New Roman" w:cs="Times New Roman"/>
-          <w:sz w:val="24"/>
-          <w:szCs w:val="24"/>
-        </w:rPr>
-        <w:t>essere attribuito, da un lato, alla limitata lunghezza di alcune frasi presenti nel corpus che,</w:t>
-      </w:r>
-      <w:r>
-        <w:rPr>
-          <w:rFonts w:ascii="Times New Roman" w:hAnsi="Times New Roman" w:cs="Times New Roman"/>
-          <w:sz w:val="24"/>
-          <w:szCs w:val="24"/>
-        </w:rPr>
-        <w:t xml:space="preserve"> </w:t>
-      </w:r>
-      <w:r>
-        <w:rPr>
-          <w:rFonts w:ascii="Times New Roman" w:hAnsi="Times New Roman" w:cs="Times New Roman"/>
-          <w:sz w:val="24"/>
-          <w:szCs w:val="24"/>
-        </w:rPr>
-        <w:t>combinata con l’approccio BOW (Bag of Words), non fornisce un contesto sufficiente per una</w:t>
-      </w:r>
-      <w:r>
-        <w:rPr>
-          <w:rFonts w:ascii="Times New Roman" w:hAnsi="Times New Roman" w:cs="Times New Roman"/>
-          <w:sz w:val="24"/>
-          <w:szCs w:val="24"/>
-        </w:rPr>
-        <w:t xml:space="preserve"> </w:t>
-      </w:r>
-      <w:r>
-        <w:rPr>
-          <w:rFonts w:ascii="Times New Roman" w:hAnsi="Times New Roman" w:cs="Times New Roman"/>
-          <w:sz w:val="24"/>
-          <w:szCs w:val="24"/>
-        </w:rPr>
-        <w:t>distinzione efficace dei diversi sensi. Dall’altro lato, si osservano leggere discrepanze tra i POS</w:t>
-      </w:r>
-      <w:r>
-        <w:rPr>
-          <w:rFonts w:ascii="Times New Roman" w:hAnsi="Times New Roman" w:cs="Times New Roman"/>
-          <w:sz w:val="24"/>
-          <w:szCs w:val="24"/>
-        </w:rPr>
-        <w:t xml:space="preserve">  </w:t>
-      </w:r>
-      <w:r>
-        <w:rPr>
-          <w:rFonts w:ascii="Times New Roman" w:hAnsi="Times New Roman" w:cs="Times New Roman"/>
-          <w:sz w:val="24"/>
-          <w:szCs w:val="24"/>
-        </w:rPr>
-        <w:t>tag presenti nel corpus e quelli assegnati dallo strumento NLTK: in alcuni casi, termini etichettati</w:t>
-      </w:r>
-      <w:r>
-        <w:rPr>
-          <w:rFonts w:ascii="Times New Roman" w:hAnsi="Times New Roman" w:cs="Times New Roman"/>
-          <w:sz w:val="24"/>
-          <w:szCs w:val="24"/>
-        </w:rPr>
-        <w:t xml:space="preserve"> </w:t>
-      </w:r>
-      <w:r>
-        <w:rPr>
-          <w:rFonts w:ascii="Times New Roman" w:hAnsi="Times New Roman" w:cs="Times New Roman"/>
-          <w:sz w:val="24"/>
-          <w:szCs w:val="24"/>
-        </w:rPr>
-        <w:t>come NN nel corpus non vengono riconosciuti come tali da NLTK, ma classificati diversamente</w:t>
-      </w:r>
-      <w:r>
-        <w:rPr>
-          <w:rFonts w:ascii="Times New Roman" w:hAnsi="Times New Roman" w:cs="Times New Roman"/>
-          <w:sz w:val="24"/>
-          <w:szCs w:val="24"/>
-        </w:rPr>
-        <w:t xml:space="preserve">  </w:t>
-      </w:r>
-      <w:r>
-        <w:rPr>
-          <w:rFonts w:ascii="Times New Roman" w:hAnsi="Times New Roman" w:cs="Times New Roman"/>
-          <w:sz w:val="24"/>
-          <w:szCs w:val="24"/>
-        </w:rPr>
-        <w:t>(ad esempio come ADJ), influenzando negativamente le prestazioni complessive del sistema.</w:t>
+        <w:t>%. Tale risultato può  essere attribuito, da un lato, alla limitata lunghezza di alcune frasi presenti nel corpus che, combinata con l’approccio BOW (Bag of Words), non fornisce un contesto sufficiente per una distinzione efficace dei diversi sensi. Dall’altro lato, si osservano leggere discrepanze tra i POS  tag presenti nel corpus e quelli assegnati dallo strumento NLTK: in alcuni casi, termini etichettati come NN nel corpus non vengono riconosciuti come tali da NLTK, ma classificati diversamente  (ad esempio come ADJ), influenzando negativamente le prestazioni complessive del sistema.</w:t>
       </w:r>
     </w:p>
     <w:p>
@@ -6553,6 +6466,7 @@
   <w:style w:type="character" w:default="1" w:styleId="Carpredefinitoparagrafo">
     <w:name w:val="Default Paragraph Font"/>
     <w:uiPriority w:val="1"/>
+    <w:semiHidden/>
     <w:unhideWhenUsed/>
   </w:style>
   <w:style w:type="table" w:default="1" w:styleId="Tabellanormale">
